--- a/doc/Project_SupplementarySpecification.docx
+++ b/doc/Project_SupplementarySpecification.docx
@@ -25,14 +25,27 @@
           <w:rFonts w:ascii="Times New Roman" w:hAnsi="Times New Roman"/>
         </w:rPr>
       </w:pPr>
-      <w:fldSimple w:instr=" TITLE  \* MERGEFORMAT ">
-        <w:r>
-          <w:rPr>
-            <w:rFonts w:ascii="Times New Roman" w:hAnsi="Times New Roman"/>
-          </w:rPr>
-          <w:t>Supplementary Specification</w:t>
-        </w:r>
-      </w:fldSimple>
+      <w:r>
+        <w:fldChar w:fldCharType="begin"/>
+      </w:r>
+      <w:r>
+        <w:instrText xml:space="preserve"> TITLE  \* MERGEFORMAT </w:instrText>
+      </w:r>
+      <w:r>
+        <w:fldChar w:fldCharType="separate"/>
+      </w:r>
+      <w:r>
+        <w:rPr>
+          <w:rFonts w:ascii="Times New Roman" w:hAnsi="Times New Roman"/>
+        </w:rPr>
+        <w:t>Supplementary Specification</w:t>
+      </w:r>
+      <w:r>
+        <w:rPr>
+          <w:rFonts w:ascii="Times New Roman" w:hAnsi="Times New Roman"/>
+        </w:rPr>
+        <w:fldChar w:fldCharType="end"/>
+      </w:r>
     </w:p>
     <w:p>
       <w:pPr>
@@ -1004,14 +1017,28 @@
         </w:rPr>
         <w:br w:type="page"/>
       </w:r>
-      <w:fldSimple w:instr=" TITLE  \* MERGEFORMAT ">
-        <w:r>
-          <w:rPr>
-            <w:rFonts w:ascii="Times New Roman" w:hAnsi="Times New Roman"/>
-          </w:rPr>
-          <w:t>Supplementary Specification</w:t>
-        </w:r>
-      </w:fldSimple>
+      <w:r>
+        <w:lastRenderedPageBreak/>
+        <w:fldChar w:fldCharType="begin"/>
+      </w:r>
+      <w:r>
+        <w:instrText xml:space="preserve"> TITLE  \* MERGEFORMAT </w:instrText>
+      </w:r>
+      <w:r>
+        <w:fldChar w:fldCharType="separate"/>
+      </w:r>
+      <w:r>
+        <w:rPr>
+          <w:rFonts w:ascii="Times New Roman" w:hAnsi="Times New Roman"/>
+        </w:rPr>
+        <w:t>Supplementary Specification</w:t>
+      </w:r>
+      <w:r>
+        <w:rPr>
+          <w:rFonts w:ascii="Times New Roman" w:hAnsi="Times New Roman"/>
+        </w:rPr>
+        <w:fldChar w:fldCharType="end"/>
+      </w:r>
       <w:r>
         <w:rPr>
           <w:rFonts w:ascii="Times New Roman" w:hAnsi="Times New Roman"/>
@@ -1353,7 +1380,12 @@
         </w:numPr>
       </w:pPr>
       <w:r>
-        <w:t>HTML/CSS for User Interface</w:t>
+        <w:t>HTML</w:t>
+      </w:r>
+      <w:bookmarkStart w:id="10" w:name="_GoBack"/>
+      <w:bookmarkEnd w:id="10"/>
+      <w:r>
+        <w:t xml:space="preserve"> for User Interface</w:t>
       </w:r>
     </w:p>
     <w:p>
@@ -1367,8 +1399,6 @@
       <w:r>
         <w:t>MySql for Database</w:t>
       </w:r>
-      <w:bookmarkStart w:id="10" w:name="_GoBack"/>
-      <w:bookmarkEnd w:id="10"/>
     </w:p>
     <w:sectPr>
       <w:headerReference w:type="default" r:id="rId9"/>
@@ -1501,11 +1531,21 @@
           <w:r>
             <w:sym w:font="Symbol" w:char="F0D3"/>
           </w:r>
-          <w:fldSimple w:instr=" DOCPROPERTY &quot;Company&quot;  \* MERGEFORMAT ">
-            <w:r>
-              <w:t>Margin Razvan</w:t>
-            </w:r>
-          </w:fldSimple>
+          <w:r>
+            <w:fldChar w:fldCharType="begin"/>
+          </w:r>
+          <w:r>
+            <w:instrText xml:space="preserve"> DOCPROPERTY "Company"  \* MERGEFORMAT </w:instrText>
+          </w:r>
+          <w:r>
+            <w:fldChar w:fldCharType="separate"/>
+          </w:r>
+          <w:r>
+            <w:t>Margin Razvan</w:t>
+          </w:r>
+          <w:r>
+            <w:fldChar w:fldCharType="end"/>
+          </w:r>
           <w:r>
             <w:t xml:space="preserve">, </w:t>
           </w:r>
@@ -1651,16 +1691,31 @@
       <w:ind w:firstLine="720"/>
       <w:jc w:val="right"/>
     </w:pPr>
-    <w:fldSimple w:instr=" DOCPROPERTY &quot;Company&quot;  \* MERGEFORMAT ">
-      <w:r>
-        <w:rPr>
-          <w:rFonts w:ascii="Arial" w:hAnsi="Arial"/>
-          <w:b/>
-          <w:sz w:val="36"/>
-        </w:rPr>
-        <w:t>Margin Razvan Cristian</w:t>
-      </w:r>
-    </w:fldSimple>
+    <w:r>
+      <w:fldChar w:fldCharType="begin"/>
+    </w:r>
+    <w:r>
+      <w:instrText xml:space="preserve"> DOCPROPERTY "Company"  \* MERGEFORMAT </w:instrText>
+    </w:r>
+    <w:r>
+      <w:fldChar w:fldCharType="separate"/>
+    </w:r>
+    <w:r>
+      <w:rPr>
+        <w:rFonts w:ascii="Arial" w:hAnsi="Arial"/>
+        <w:b/>
+        <w:sz w:val="36"/>
+      </w:rPr>
+      <w:t>Margin Razvan Cristian</w:t>
+    </w:r>
+    <w:r>
+      <w:rPr>
+        <w:rFonts w:ascii="Arial" w:hAnsi="Arial"/>
+        <w:b/>
+        <w:sz w:val="36"/>
+      </w:rPr>
+      <w:fldChar w:fldCharType="end"/>
+    </w:r>
   </w:p>
   <w:p>
     <w:pPr>
@@ -1674,16 +1729,31 @@
         <w:sz w:val="36"/>
       </w:rPr>
     </w:pPr>
-    <w:fldSimple w:instr=" DOCPROPERTY &quot;Company&quot;  \* MERGEFORMAT ">
-      <w:r>
-        <w:rPr>
-          <w:rFonts w:ascii="Arial" w:hAnsi="Arial"/>
-          <w:b/>
-          <w:sz w:val="36"/>
-        </w:rPr>
-        <w:t>30432</w:t>
-      </w:r>
-    </w:fldSimple>
+    <w:r>
+      <w:fldChar w:fldCharType="begin"/>
+    </w:r>
+    <w:r>
+      <w:instrText xml:space="preserve"> DOCPROPERTY "Company"  \* MERGEFORMAT </w:instrText>
+    </w:r>
+    <w:r>
+      <w:fldChar w:fldCharType="separate"/>
+    </w:r>
+    <w:r>
+      <w:rPr>
+        <w:rFonts w:ascii="Arial" w:hAnsi="Arial"/>
+        <w:b/>
+        <w:sz w:val="36"/>
+      </w:rPr>
+      <w:t>30432</w:t>
+    </w:r>
+    <w:r>
+      <w:rPr>
+        <w:rFonts w:ascii="Arial" w:hAnsi="Arial"/>
+        <w:b/>
+        <w:sz w:val="36"/>
+      </w:rPr>
+      <w:fldChar w:fldCharType="end"/>
+    </w:r>
   </w:p>
   <w:p>
     <w:pPr>
@@ -1759,11 +1829,21 @@
           <w:tcW w:w="6379" w:type="dxa"/>
         </w:tcPr>
         <w:p>
-          <w:fldSimple w:instr=" TITLE  \* MERGEFORMAT ">
-            <w:r>
-              <w:t>Supplementary Specification</w:t>
-            </w:r>
-          </w:fldSimple>
+          <w:r>
+            <w:fldChar w:fldCharType="begin"/>
+          </w:r>
+          <w:r>
+            <w:instrText xml:space="preserve"> TITLE  \* MERGEFORMAT </w:instrText>
+          </w:r>
+          <w:r>
+            <w:fldChar w:fldCharType="separate"/>
+          </w:r>
+          <w:r>
+            <w:t>Supplementary Specification</w:t>
+          </w:r>
+          <w:r>
+            <w:fldChar w:fldCharType="end"/>
+          </w:r>
         </w:p>
       </w:tc>
       <w:tc>
